--- a/Joint Folder/Lines and Associated/Lines Def..docx
+++ b/Joint Folder/Lines and Associated/Lines Def..docx
@@ -1619,7 +1619,13 @@
         <w:t xml:space="preserve">Moralism – </w:t>
       </w:r>
       <w:r>
-        <w:t>Individuals should publicly align to the morality of the state.</w:t>
+        <w:t xml:space="preserve">Individuals should publicly align to the morality of the </w:t>
+      </w:r>
+      <w:r>
+        <w:t>culture</w:t>
+      </w:r>
+      <w:r>
+        <w:t>.</w:t>
       </w:r>
     </w:p>
     <w:p>
